--- a/Pardus Kurulum/Pardus Kurulum.docx
+++ b/Pardus Kurulum/Pardus Kurulum.docx
@@ -229,6 +229,12 @@
         <w:t xml:space="preserve">Kurulumun tüm aşamaları adım adım gösterilmemiş olup sadece kafa karışıklığına yol açılabilecek alanlar görsellerle sunulmuştur. </w:t>
       </w:r>
     </w:p>
+    <w:p/>
+    <w:p/>
+    <w:p/>
+    <w:p/>
+    <w:p/>
+    <w:p/>
     <w:p>
       <w:r>
         <w:lastRenderedPageBreak/>
@@ -240,9 +246,11 @@
       <w:r>
         <w:t>larda örnektekini kendi kurumunuza uyarlayacak şekilde ayarlayın.</w:t>
       </w:r>
+    </w:p>
+    <w:p>
       <w:r>
         <w:pict>
-          <v:shape id="_x0000_i1041" type="#_x0000_t75" style="width:453.75pt;height:193.5pt">
+          <v:shape id="_x0000_i1047" type="#_x0000_t75" style="width:453.75pt;height:193.5pt">
             <v:imagedata r:id="rId8" o:title="pardus2"/>
           </v:shape>
         </w:pict>
@@ -251,21 +259,118 @@
     <w:p/>
     <w:p>
       <w:r>
-        <w:pict>
-          <v:shape id="_x0000_i1045" type="#_x0000_t75" style="width:453pt;height:200.25pt">
-            <v:imagedata r:id="rId9" o:title="pardus3"/>
-          </v:shape>
-        </w:pict>
-      </w:r>
-    </w:p>
-    <w:p>
-      <w:r>
-        <w:pict>
-          <v:shape id="_x0000_i1047" type="#_x0000_t75" style="width:453.75pt;height:168pt">
-            <v:imagedata r:id="rId10" o:title="pardus4"/>
-          </v:shape>
-        </w:pict>
-      </w:r>
+        <w:rPr>
+          <w:noProof/>
+          <w:lang w:eastAsia="tr-TR"/>
+        </w:rPr>
+        <w:drawing>
+          <wp:inline distT="0" distB="0" distL="0" distR="0">
+            <wp:extent cx="5760720" cy="2546929"/>
+            <wp:effectExtent l="0" t="0" r="0" b="6350"/>
+            <wp:docPr id="1" name="Resim 1" descr="E:\sinan\pardus\Pardus Kurulum\pardus3.png"/>
+            <wp:cNvGraphicFramePr>
+              <a:graphicFrameLocks xmlns:a="http://schemas.openxmlformats.org/drawingml/2006/main" noChangeAspect="1"/>
+            </wp:cNvGraphicFramePr>
+            <a:graphic xmlns:a="http://schemas.openxmlformats.org/drawingml/2006/main">
+              <a:graphicData uri="http://schemas.openxmlformats.org/drawingml/2006/picture">
+                <pic:pic xmlns:pic="http://schemas.openxmlformats.org/drawingml/2006/picture">
+                  <pic:nvPicPr>
+                    <pic:cNvPr id="0" name="Picture 25" descr="E:\sinan\pardus\Pardus Kurulum\pardus3.png"/>
+                    <pic:cNvPicPr>
+                      <a:picLocks noChangeAspect="1" noChangeArrowheads="1"/>
+                    </pic:cNvPicPr>
+                  </pic:nvPicPr>
+                  <pic:blipFill>
+                    <a:blip r:embed="rId9">
+                      <a:extLst>
+                        <a:ext uri="{28A0092B-C50C-407E-A947-70E740481C1C}">
+                          <a14:useLocalDpi xmlns:a14="http://schemas.microsoft.com/office/drawing/2010/main" val="0"/>
+                        </a:ext>
+                      </a:extLst>
+                    </a:blip>
+                    <a:srcRect/>
+                    <a:stretch>
+                      <a:fillRect/>
+                    </a:stretch>
+                  </pic:blipFill>
+                  <pic:spPr bwMode="auto">
+                    <a:xfrm>
+                      <a:off x="0" y="0"/>
+                      <a:ext cx="5760720" cy="2546929"/>
+                    </a:xfrm>
+                    <a:prstGeom prst="rect">
+                      <a:avLst/>
+                    </a:prstGeom>
+                    <a:noFill/>
+                    <a:ln>
+                      <a:noFill/>
+                    </a:ln>
+                  </pic:spPr>
+                </pic:pic>
+              </a:graphicData>
+            </a:graphic>
+          </wp:inline>
+        </w:drawing>
+      </w:r>
+    </w:p>
+    <w:p/>
+    <w:p>
+      <w:r>
+        <w:rPr>
+          <w:noProof/>
+          <w:lang w:eastAsia="tr-TR"/>
+        </w:rPr>
+        <w:drawing>
+          <wp:inline distT="0" distB="0" distL="0" distR="0">
+            <wp:extent cx="5760720" cy="2131226"/>
+            <wp:effectExtent l="0" t="0" r="0" b="2540"/>
+            <wp:docPr id="2" name="Resim 2" descr="E:\sinan\pardus\Pardus Kurulum\pardus4.png"/>
+            <wp:cNvGraphicFramePr>
+              <a:graphicFrameLocks xmlns:a="http://schemas.openxmlformats.org/drawingml/2006/main" noChangeAspect="1"/>
+            </wp:cNvGraphicFramePr>
+            <a:graphic xmlns:a="http://schemas.openxmlformats.org/drawingml/2006/main">
+              <a:graphicData uri="http://schemas.openxmlformats.org/drawingml/2006/picture">
+                <pic:pic xmlns:pic="http://schemas.openxmlformats.org/drawingml/2006/picture">
+                  <pic:nvPicPr>
+                    <pic:cNvPr id="0" name="Picture 27" descr="E:\sinan\pardus\Pardus Kurulum\pardus4.png"/>
+                    <pic:cNvPicPr>
+                      <a:picLocks noChangeAspect="1" noChangeArrowheads="1"/>
+                    </pic:cNvPicPr>
+                  </pic:nvPicPr>
+                  <pic:blipFill>
+                    <a:blip r:embed="rId10">
+                      <a:extLst>
+                        <a:ext uri="{28A0092B-C50C-407E-A947-70E740481C1C}">
+                          <a14:useLocalDpi xmlns:a14="http://schemas.microsoft.com/office/drawing/2010/main" val="0"/>
+                        </a:ext>
+                      </a:extLst>
+                    </a:blip>
+                    <a:srcRect/>
+                    <a:stretch>
+                      <a:fillRect/>
+                    </a:stretch>
+                  </pic:blipFill>
+                  <pic:spPr bwMode="auto">
+                    <a:xfrm>
+                      <a:off x="0" y="0"/>
+                      <a:ext cx="5760720" cy="2131226"/>
+                    </a:xfrm>
+                    <a:prstGeom prst="rect">
+                      <a:avLst/>
+                    </a:prstGeom>
+                    <a:noFill/>
+                    <a:ln>
+                      <a:noFill/>
+                    </a:ln>
+                  </pic:spPr>
+                </pic:pic>
+              </a:graphicData>
+            </a:graphic>
+          </wp:inline>
+        </w:drawing>
+      </w:r>
+      <w:bookmarkStart w:id="0" w:name="_GoBack"/>
+      <w:bookmarkEnd w:id="0"/>
     </w:p>
     <w:p/>
     <w:p>
@@ -277,6 +382,7 @@
         </w:numPr>
       </w:pPr>
       <w:r>
+        <w:lastRenderedPageBreak/>
         <w:t>Bu şekilde kurulum yapılacak</w:t>
       </w:r>
       <w:r>
@@ -297,15 +403,12 @@
       <w:r>
         <w:t>evrakkayit1, evrakkayit2</w:t>
       </w:r>
-      <w:bookmarkStart w:id="0" w:name="_GoBack"/>
-      <w:bookmarkEnd w:id="0"/>
       <w:r>
         <w:t xml:space="preserve"> gibi.)</w:t>
       </w:r>
     </w:p>
     <w:p>
       <w:r>
-        <w:lastRenderedPageBreak/>
         <w:pict>
           <v:shape id="_x0000_i1029" type="#_x0000_t75" style="width:453.75pt;height:231.75pt">
             <v:imagedata r:id="rId11" o:title="pardus5"/>
@@ -326,6 +429,7 @@
     </w:p>
     <w:p>
       <w:r>
+        <w:lastRenderedPageBreak/>
         <w:pict>
           <v:shape id="_x0000_i1031" type="#_x0000_t75" style="width:453pt;height:215.25pt">
             <v:imagedata r:id="rId13" o:title="pardus7"/>
@@ -347,6 +451,7 @@
     <w:p/>
     <w:p>
       <w:r>
+        <w:lastRenderedPageBreak/>
         <w:pict>
           <v:shape id="_x0000_i1033" type="#_x0000_t75" style="width:453.75pt;height:231pt">
             <v:imagedata r:id="rId15" o:title="pardus9"/>
@@ -357,7 +462,6 @@
     <w:p/>
     <w:p>
       <w:r>
-        <w:lastRenderedPageBreak/>
         <w:pict>
           <v:shape id="_x0000_i1034" type="#_x0000_t75" style="width:453pt;height:209.25pt">
             <v:imagedata r:id="rId16" o:title="pardus10"/>
@@ -369,6 +473,7 @@
     <w:p/>
     <w:p>
       <w:r>
+        <w:lastRenderedPageBreak/>
         <w:pict>
           <v:shape id="_x0000_i1035" type="#_x0000_t75" style="width:453.75pt;height:189.75pt">
             <v:imagedata r:id="rId17" o:title="pardus11"/>
@@ -390,7 +495,6 @@
     <w:p/>
     <w:p>
       <w:r>
-        <w:lastRenderedPageBreak/>
         <w:t>5 - Bu aşamalarda herhangi problem yaşanmazsa kurulum tamamlanacak olup domaine ekleme penceresi otomatik olarak ekranda görünecektir.</w:t>
       </w:r>
     </w:p>
@@ -421,6 +525,7 @@
     <w:p/>
     <w:p>
       <w:r>
+        <w:lastRenderedPageBreak/>
         <w:t xml:space="preserve">Ve </w:t>
       </w:r>
       <w:r>
